--- a/ТЗ_Аnalytics session 2022.docx
+++ b/ТЗ_Аnalytics session 2022.docx
@@ -4,671 +4,10 @@
   <w:body>
     <w:p>
       <w:pPr>
-        <w:spacing w:line="240" w:lineRule="auto"/>
-        <w:rPr>
-          <w:rFonts w:ascii="Tahoma" w:hAnsi="Tahoma" w:cs="Tahoma"/>
-          <w:b/>
-        </w:rPr>
-      </w:pPr>
-    </w:p>
-    <w:p>
-      <w:pPr>
-        <w:spacing w:line="240" w:lineRule="auto"/>
-        <w:rPr>
-          <w:rFonts w:ascii="Tahoma" w:hAnsi="Tahoma" w:cs="Tahoma"/>
-          <w:b/>
-        </w:rPr>
-      </w:pPr>
-      <w:r>
-        <w:rPr>
-          <w:rFonts w:ascii="Tahoma" w:hAnsi="Tahoma" w:cs="Tahoma"/>
-          <w:b/>
-        </w:rPr>
-        <w:t xml:space="preserve">Тестовое задание для </w:t>
-      </w:r>
-      <w:r>
-        <w:rPr>
-          <w:rFonts w:ascii="Tahoma" w:hAnsi="Tahoma" w:cs="Tahoma"/>
-          <w:b/>
-          <w:lang w:val="en-US"/>
-        </w:rPr>
-        <w:t>Analytics</w:t>
-      </w:r>
-      <w:r>
-        <w:rPr>
-          <w:rFonts w:ascii="Tahoma" w:hAnsi="Tahoma" w:cs="Tahoma"/>
-          <w:b/>
-        </w:rPr>
-        <w:t xml:space="preserve"> </w:t>
-      </w:r>
-      <w:r>
-        <w:rPr>
-          <w:rFonts w:ascii="Tahoma" w:hAnsi="Tahoma" w:cs="Tahoma"/>
-          <w:b/>
-          <w:lang w:val="en-US"/>
-        </w:rPr>
-        <w:t>summer</w:t>
-      </w:r>
-      <w:r>
-        <w:rPr>
-          <w:rFonts w:ascii="Tahoma" w:hAnsi="Tahoma" w:cs="Tahoma"/>
-          <w:b/>
-        </w:rPr>
-        <w:t xml:space="preserve"> </w:t>
-      </w:r>
-      <w:r>
-        <w:rPr>
-          <w:rFonts w:ascii="Tahoma" w:hAnsi="Tahoma" w:cs="Tahoma"/>
-          <w:b/>
-          <w:lang w:val="en-US"/>
-        </w:rPr>
-        <w:t>camp</w:t>
-      </w:r>
-    </w:p>
-    <w:p>
-      <w:pPr>
-        <w:spacing w:line="240" w:lineRule="auto"/>
-        <w:jc w:val="both"/>
-        <w:rPr>
-          <w:rFonts w:ascii="Tahoma" w:hAnsi="Tahoma" w:cs="Tahoma"/>
-        </w:rPr>
-      </w:pPr>
-      <w:r>
-        <w:rPr>
-          <w:rFonts w:ascii="Tahoma" w:hAnsi="Tahoma" w:cs="Tahoma"/>
-        </w:rPr>
-        <w:t>Привет! Ты на</w:t>
-      </w:r>
-      <w:r>
-        <w:rPr>
-          <w:rFonts w:ascii="Tahoma" w:hAnsi="Tahoma" w:cs="Tahoma"/>
-        </w:rPr>
-        <w:t xml:space="preserve"> шаг ближе к обучению </w:t>
-      </w:r>
-      <w:r>
-        <w:rPr>
-          <w:rFonts w:ascii="Tahoma" w:hAnsi="Tahoma" w:cs="Tahoma"/>
-        </w:rPr>
-        <w:t xml:space="preserve">в Analytics </w:t>
-      </w:r>
-      <w:proofErr w:type="spellStart"/>
-      <w:r>
-        <w:rPr>
-          <w:rFonts w:ascii="Tahoma" w:hAnsi="Tahoma" w:cs="Tahoma"/>
-        </w:rPr>
-        <w:t>summer</w:t>
-      </w:r>
-      <w:proofErr w:type="spellEnd"/>
-      <w:r>
-        <w:rPr>
-          <w:rFonts w:ascii="Tahoma" w:hAnsi="Tahoma" w:cs="Tahoma"/>
-        </w:rPr>
-        <w:t xml:space="preserve"> </w:t>
-      </w:r>
-      <w:proofErr w:type="spellStart"/>
-      <w:r>
-        <w:rPr>
-          <w:rFonts w:ascii="Tahoma" w:hAnsi="Tahoma" w:cs="Tahoma"/>
-        </w:rPr>
-        <w:t>camp</w:t>
-      </w:r>
-      <w:proofErr w:type="spellEnd"/>
-      <w:r>
-        <w:rPr>
-          <w:rFonts w:ascii="Tahoma" w:hAnsi="Tahoma" w:cs="Tahoma"/>
-        </w:rPr>
-        <w:t xml:space="preserve"> </w:t>
-      </w:r>
-      <w:r>
-        <w:rPr>
-          <w:rFonts w:ascii="Tahoma" w:hAnsi="Tahoma" w:cs="Tahoma"/>
-        </w:rPr>
-        <w:t xml:space="preserve">2022 </w:t>
-      </w:r>
-      <w:r>
-        <w:rPr>
-          <w:rFonts w:ascii="Tahoma" w:hAnsi="Tahoma" w:cs="Tahoma"/>
-        </w:rPr>
-        <w:t>;)</w:t>
-      </w:r>
-    </w:p>
-    <w:p>
-      <w:pPr>
-        <w:spacing w:line="240" w:lineRule="auto"/>
-        <w:rPr>
-          <w:rFonts w:ascii="Tahoma" w:hAnsi="Tahoma" w:cs="Tahoma"/>
-        </w:rPr>
-      </w:pPr>
-      <w:r>
-        <w:rPr>
-          <w:rFonts w:ascii="Tahoma" w:hAnsi="Tahoma" w:cs="Tahoma"/>
-        </w:rPr>
-        <w:t xml:space="preserve">Попробуй выполнить наше задание и ответить на несколько вопросов. </w:t>
-      </w:r>
-      <w:r>
-        <w:rPr>
-          <w:rFonts w:ascii="Tahoma" w:hAnsi="Tahoma" w:cs="Tahoma"/>
-        </w:rPr>
-        <w:t xml:space="preserve">Ответы на </w:t>
-      </w:r>
-      <w:r>
-        <w:rPr>
-          <w:rFonts w:ascii="Tahoma" w:hAnsi="Tahoma" w:cs="Tahoma"/>
-        </w:rPr>
-        <w:t xml:space="preserve">сами вопросы не </w:t>
-      </w:r>
-      <w:r>
-        <w:rPr>
-          <w:rFonts w:ascii="Tahoma" w:hAnsi="Tahoma" w:cs="Tahoma"/>
-        </w:rPr>
-        <w:t xml:space="preserve">потребуют от </w:t>
-      </w:r>
-      <w:r>
-        <w:rPr>
-          <w:rFonts w:ascii="Tahoma" w:hAnsi="Tahoma" w:cs="Tahoma"/>
-        </w:rPr>
-        <w:t>тебя</w:t>
-      </w:r>
-      <w:r>
-        <w:rPr>
-          <w:rFonts w:ascii="Tahoma" w:hAnsi="Tahoma" w:cs="Tahoma"/>
-        </w:rPr>
-        <w:t xml:space="preserve"> каких-то особых специфических знаний. </w:t>
-      </w:r>
-      <w:r>
-        <w:rPr>
-          <w:rFonts w:ascii="Tahoma" w:hAnsi="Tahoma" w:cs="Tahoma"/>
-        </w:rPr>
-        <w:t xml:space="preserve">Если </w:t>
-      </w:r>
-      <w:r>
-        <w:rPr>
-          <w:rFonts w:ascii="Tahoma" w:hAnsi="Tahoma" w:cs="Tahoma"/>
-        </w:rPr>
-        <w:t xml:space="preserve">что-то непонятно, ты всегда можешь пользоваться </w:t>
-      </w:r>
-      <w:proofErr w:type="spellStart"/>
-      <w:r>
-        <w:rPr>
-          <w:rFonts w:ascii="Tahoma" w:hAnsi="Tahoma" w:cs="Tahoma"/>
-        </w:rPr>
-        <w:t>гугл</w:t>
-      </w:r>
-      <w:r>
-        <w:rPr>
-          <w:rFonts w:ascii="Tahoma" w:hAnsi="Tahoma" w:cs="Tahoma"/>
-        </w:rPr>
-        <w:t>ом</w:t>
-      </w:r>
-      <w:proofErr w:type="spellEnd"/>
-      <w:r>
-        <w:rPr>
-          <w:rFonts w:ascii="Tahoma" w:hAnsi="Tahoma" w:cs="Tahoma"/>
-        </w:rPr>
-        <w:t>) Не стесняйся, даже если за</w:t>
-      </w:r>
-      <w:r>
-        <w:rPr>
-          <w:rFonts w:ascii="Tahoma" w:hAnsi="Tahoma" w:cs="Tahoma"/>
-        </w:rPr>
-        <w:t>дание не удается решить, попробуй отправить то, что удастся</w:t>
-      </w:r>
-      <w:r>
-        <w:rPr>
-          <w:rFonts w:ascii="Tahoma" w:hAnsi="Tahoma" w:cs="Tahoma"/>
-        </w:rPr>
-        <w:t>.</w:t>
-      </w:r>
-    </w:p>
-    <w:p>
-      <w:pPr>
-        <w:spacing w:line="240" w:lineRule="auto"/>
-        <w:jc w:val="both"/>
-        <w:rPr>
-          <w:rFonts w:ascii="Tahoma" w:hAnsi="Tahoma" w:cs="Tahoma"/>
-        </w:rPr>
-      </w:pPr>
-    </w:p>
-    <w:p>
-      <w:pPr>
-        <w:spacing w:line="240" w:lineRule="auto"/>
-        <w:jc w:val="both"/>
-        <w:rPr>
-          <w:rFonts w:ascii="Tahoma" w:hAnsi="Tahoma" w:cs="Tahoma"/>
-          <w:b/>
-        </w:rPr>
-      </w:pPr>
-      <w:r>
-        <w:rPr>
-          <w:rFonts w:ascii="Tahoma" w:hAnsi="Tahoma" w:cs="Tahoma"/>
-          <w:b/>
-          <w:lang w:val="en-US"/>
-        </w:rPr>
-        <w:t>FAQ</w:t>
-      </w:r>
-      <w:r>
-        <w:rPr>
-          <w:rFonts w:ascii="Tahoma" w:hAnsi="Tahoma" w:cs="Tahoma"/>
-          <w:b/>
-        </w:rPr>
-        <w:t xml:space="preserve"> </w:t>
-      </w:r>
-    </w:p>
-    <w:p>
-      <w:pPr>
-        <w:spacing w:line="240" w:lineRule="auto"/>
-        <w:jc w:val="both"/>
-        <w:rPr>
-          <w:rFonts w:ascii="Tahoma" w:hAnsi="Tahoma" w:cs="Tahoma"/>
-        </w:rPr>
-      </w:pPr>
-      <w:r>
-        <w:rPr>
-          <w:rFonts w:ascii="Tahoma" w:hAnsi="Tahoma" w:cs="Tahoma"/>
-          <w:b/>
-        </w:rPr>
-        <w:t xml:space="preserve">В каком виде </w:t>
-      </w:r>
-      <w:r>
-        <w:rPr>
-          <w:rFonts w:ascii="Tahoma" w:hAnsi="Tahoma" w:cs="Tahoma"/>
-          <w:b/>
-        </w:rPr>
-        <w:t>отправлять</w:t>
-      </w:r>
-      <w:r>
-        <w:rPr>
-          <w:rFonts w:ascii="Tahoma" w:hAnsi="Tahoma" w:cs="Tahoma"/>
-          <w:b/>
-        </w:rPr>
-        <w:t xml:space="preserve"> ответы?</w:t>
-      </w:r>
-    </w:p>
-    <w:p>
-      <w:pPr>
-        <w:spacing w:line="240" w:lineRule="auto"/>
-        <w:jc w:val="both"/>
-        <w:rPr>
-          <w:rFonts w:ascii="Tahoma" w:hAnsi="Tahoma" w:cs="Tahoma"/>
-        </w:rPr>
-      </w:pPr>
-      <w:r>
-        <w:rPr>
-          <w:rFonts w:ascii="Tahoma" w:hAnsi="Tahoma" w:cs="Tahoma"/>
-        </w:rPr>
-        <w:br/>
-        <w:t xml:space="preserve">1. Создай личную папку на любом файлообменнике, подойдет на </w:t>
-      </w:r>
-      <w:proofErr w:type="spellStart"/>
-      <w:r>
-        <w:rPr>
-          <w:rFonts w:ascii="Tahoma" w:hAnsi="Tahoma" w:cs="Tahoma"/>
-        </w:rPr>
-        <w:t>Dropbox</w:t>
-      </w:r>
-      <w:proofErr w:type="spellEnd"/>
-      <w:r>
-        <w:rPr>
-          <w:rFonts w:ascii="Tahoma" w:hAnsi="Tahoma" w:cs="Tahoma"/>
-        </w:rPr>
-        <w:t>, Google Drive и</w:t>
-      </w:r>
-      <w:r>
-        <w:rPr>
-          <w:rFonts w:ascii="Tahoma" w:hAnsi="Tahoma" w:cs="Tahoma"/>
-        </w:rPr>
-        <w:t>ли</w:t>
-      </w:r>
-      <w:r>
-        <w:rPr>
-          <w:rFonts w:ascii="Tahoma" w:hAnsi="Tahoma" w:cs="Tahoma"/>
-        </w:rPr>
-        <w:t xml:space="preserve"> </w:t>
-      </w:r>
-      <w:proofErr w:type="spellStart"/>
-      <w:r>
-        <w:rPr>
-          <w:rFonts w:ascii="Tahoma" w:hAnsi="Tahoma" w:cs="Tahoma"/>
-        </w:rPr>
-        <w:t>Яндекс.Дискe</w:t>
-      </w:r>
-      <w:proofErr w:type="spellEnd"/>
-      <w:r>
-        <w:rPr>
-          <w:rFonts w:ascii="Tahoma" w:hAnsi="Tahoma" w:cs="Tahoma"/>
-        </w:rPr>
-        <w:t>.</w:t>
-      </w:r>
-    </w:p>
-    <w:p>
-      <w:pPr>
-        <w:spacing w:line="240" w:lineRule="auto"/>
-        <w:jc w:val="both"/>
-        <w:rPr>
-          <w:rFonts w:ascii="Tahoma" w:hAnsi="Tahoma" w:cs="Tahoma"/>
-        </w:rPr>
-      </w:pPr>
-      <w:r>
-        <w:rPr>
-          <w:rFonts w:ascii="Tahoma" w:hAnsi="Tahoma" w:cs="Tahoma"/>
-        </w:rPr>
-        <w:t xml:space="preserve">2. Назови папку своим именем в формате </w:t>
-      </w:r>
-      <w:r>
-        <w:rPr>
-          <w:rFonts w:ascii="Tahoma" w:hAnsi="Tahoma" w:cs="Tahoma"/>
-          <w:i/>
-        </w:rPr>
-        <w:t>«</w:t>
-      </w:r>
-      <w:proofErr w:type="spellStart"/>
-      <w:r>
-        <w:rPr>
-          <w:rFonts w:ascii="Tahoma" w:hAnsi="Tahoma" w:cs="Tahoma"/>
-          <w:i/>
-        </w:rPr>
-        <w:t>ТЗ_Иванов</w:t>
-      </w:r>
-      <w:proofErr w:type="spellEnd"/>
-      <w:r>
-        <w:rPr>
-          <w:rFonts w:ascii="Tahoma" w:hAnsi="Tahoma" w:cs="Tahoma"/>
-          <w:i/>
-        </w:rPr>
-        <w:t>».</w:t>
-      </w:r>
-    </w:p>
-    <w:p>
-      <w:pPr>
-        <w:spacing w:line="240" w:lineRule="auto"/>
-        <w:jc w:val="both"/>
-        <w:rPr>
-          <w:rFonts w:ascii="Tahoma" w:hAnsi="Tahoma" w:cs="Tahoma"/>
-        </w:rPr>
-      </w:pPr>
-      <w:r>
-        <w:rPr>
-          <w:rFonts w:ascii="Tahoma" w:hAnsi="Tahoma" w:cs="Tahoma"/>
-        </w:rPr>
-        <w:t xml:space="preserve">3. Выложи в созданную папку все свои файлы с решением. Главное назови все файлы своим именем в формате </w:t>
-      </w:r>
-      <w:r>
-        <w:rPr>
-          <w:rFonts w:ascii="Tahoma" w:hAnsi="Tahoma" w:cs="Tahoma"/>
-          <w:i/>
-        </w:rPr>
-        <w:t>«</w:t>
-      </w:r>
-      <w:proofErr w:type="spellStart"/>
-      <w:r>
-        <w:rPr>
-          <w:rFonts w:ascii="Tahoma" w:hAnsi="Tahoma" w:cs="Tahoma"/>
-          <w:i/>
-        </w:rPr>
-        <w:t>ТЗ_Иванов</w:t>
-      </w:r>
-      <w:proofErr w:type="spellEnd"/>
-      <w:r>
-        <w:rPr>
-          <w:rFonts w:ascii="Tahoma" w:hAnsi="Tahoma" w:cs="Tahoma"/>
-          <w:i/>
-        </w:rPr>
-        <w:t>»</w:t>
-      </w:r>
-      <w:r>
-        <w:rPr>
-          <w:rFonts w:ascii="Tahoma" w:hAnsi="Tahoma" w:cs="Tahoma"/>
-        </w:rPr>
-        <w:t xml:space="preserve">. Для второго задания приложи файл с кодом. </w:t>
-      </w:r>
-    </w:p>
-    <w:p>
-      <w:pPr>
-        <w:spacing w:line="240" w:lineRule="auto"/>
-        <w:jc w:val="both"/>
-        <w:rPr>
-          <w:rFonts w:ascii="Tahoma" w:hAnsi="Tahoma" w:cs="Tahoma"/>
-        </w:rPr>
-      </w:pPr>
-      <w:r>
-        <w:rPr>
-          <w:rFonts w:ascii="Tahoma" w:hAnsi="Tahoma" w:cs="Tahoma"/>
-        </w:rPr>
-        <w:t xml:space="preserve">4. Пришли ответным письмом ссылку на свою папку. Не забудь проверить доступ, чтобы мы смогли открыть файлы. </w:t>
-      </w:r>
-    </w:p>
-    <w:p>
-      <w:pPr>
-        <w:spacing w:line="240" w:lineRule="auto"/>
-        <w:jc w:val="both"/>
-        <w:rPr>
-          <w:rFonts w:ascii="Tahoma" w:hAnsi="Tahoma" w:cs="Tahoma"/>
-        </w:rPr>
-      </w:pPr>
-    </w:p>
-    <w:p>
-      <w:pPr>
-        <w:spacing w:line="240" w:lineRule="auto"/>
-        <w:jc w:val="both"/>
-        <w:rPr>
-          <w:rFonts w:ascii="Tahoma" w:hAnsi="Tahoma" w:cs="Tahoma"/>
-          <w:b/>
-        </w:rPr>
-      </w:pPr>
-      <w:r>
-        <w:rPr>
-          <w:rFonts w:ascii="Tahoma" w:hAnsi="Tahoma" w:cs="Tahoma"/>
-          <w:b/>
-        </w:rPr>
-        <w:t>Какой дедлай</w:t>
-      </w:r>
-      <w:r>
-        <w:rPr>
-          <w:rFonts w:ascii="Tahoma" w:hAnsi="Tahoma" w:cs="Tahoma"/>
-          <w:b/>
-        </w:rPr>
-        <w:t>н</w:t>
-      </w:r>
-      <w:r>
-        <w:rPr>
-          <w:rFonts w:ascii="Tahoma" w:hAnsi="Tahoma" w:cs="Tahoma"/>
-          <w:b/>
-        </w:rPr>
-        <w:t>?</w:t>
-      </w:r>
-    </w:p>
-    <w:p>
-      <w:pPr>
-        <w:spacing w:line="240" w:lineRule="auto"/>
-        <w:jc w:val="both"/>
-        <w:rPr>
-          <w:rFonts w:ascii="Tahoma" w:hAnsi="Tahoma" w:cs="Tahoma"/>
-        </w:rPr>
-      </w:pPr>
-      <w:r>
-        <w:rPr>
-          <w:rFonts w:ascii="Tahoma" w:hAnsi="Tahoma" w:cs="Tahoma"/>
-        </w:rPr>
-        <w:t>После того ка</w:t>
-      </w:r>
-      <w:r>
-        <w:rPr>
-          <w:rFonts w:ascii="Tahoma" w:hAnsi="Tahoma" w:cs="Tahoma"/>
-        </w:rPr>
-        <w:t>к</w:t>
-      </w:r>
-      <w:r>
-        <w:rPr>
-          <w:rFonts w:ascii="Tahoma" w:hAnsi="Tahoma" w:cs="Tahoma"/>
-        </w:rPr>
-        <w:t xml:space="preserve"> ты получишь это</w:t>
-      </w:r>
-      <w:r>
-        <w:rPr>
-          <w:rFonts w:ascii="Tahoma" w:hAnsi="Tahoma" w:cs="Tahoma"/>
-        </w:rPr>
-        <w:t xml:space="preserve">т файл, мы будем ждать твое ТЗ в течение </w:t>
-      </w:r>
-      <w:r>
-        <w:rPr>
-          <w:rFonts w:ascii="Tahoma" w:hAnsi="Tahoma" w:cs="Tahoma"/>
-          <w:b/>
-        </w:rPr>
-        <w:t>3</w:t>
-      </w:r>
-      <w:r>
-        <w:rPr>
-          <w:rFonts w:ascii="Tahoma" w:hAnsi="Tahoma" w:cs="Tahoma"/>
-          <w:b/>
-        </w:rPr>
-        <w:t xml:space="preserve"> </w:t>
-      </w:r>
-      <w:r>
-        <w:rPr>
-          <w:rFonts w:ascii="Tahoma" w:hAnsi="Tahoma" w:cs="Tahoma"/>
-          <w:b/>
-        </w:rPr>
-        <w:t>дней.</w:t>
-      </w:r>
-      <w:r>
-        <w:rPr>
-          <w:rFonts w:ascii="Tahoma" w:hAnsi="Tahoma" w:cs="Tahoma"/>
-        </w:rPr>
-        <w:t xml:space="preserve"> </w:t>
-      </w:r>
-    </w:p>
-    <w:p>
-      <w:pPr>
-        <w:spacing w:line="240" w:lineRule="auto"/>
-        <w:jc w:val="both"/>
-        <w:rPr>
-          <w:rFonts w:ascii="Tahoma" w:hAnsi="Tahoma" w:cs="Tahoma"/>
-        </w:rPr>
-      </w:pPr>
-    </w:p>
-    <w:p>
-      <w:pPr>
-        <w:spacing w:line="240" w:lineRule="auto"/>
-        <w:jc w:val="both"/>
-        <w:rPr>
-          <w:rFonts w:ascii="Tahoma" w:hAnsi="Tahoma" w:cs="Tahoma"/>
-        </w:rPr>
-      </w:pPr>
-      <w:r>
-        <w:rPr>
-          <w:rFonts w:ascii="Tahoma" w:hAnsi="Tahoma" w:cs="Tahoma"/>
-          <w:b/>
-        </w:rPr>
-        <w:t>Что делать, если я не могу выполнить задание?</w:t>
-      </w:r>
-      <w:r>
-        <w:rPr>
-          <w:rFonts w:ascii="Tahoma" w:hAnsi="Tahoma" w:cs="Tahoma"/>
-        </w:rPr>
-        <w:t xml:space="preserve"> </w:t>
-      </w:r>
-    </w:p>
-    <w:p>
-      <w:pPr>
-        <w:spacing w:line="240" w:lineRule="auto"/>
-        <w:jc w:val="both"/>
-        <w:rPr>
-          <w:rFonts w:ascii="Tahoma" w:hAnsi="Tahoma" w:cs="Tahoma"/>
-        </w:rPr>
-      </w:pPr>
-      <w:r>
-        <w:rPr>
-          <w:rFonts w:ascii="Tahoma" w:hAnsi="Tahoma" w:cs="Tahoma"/>
-        </w:rPr>
-        <w:t xml:space="preserve">Присылай все, что сможешь решить, даже если ты не выполнил задание, ты можешь описать логику решения или то, что тебе бы помогло решить его. </w:t>
-      </w:r>
-    </w:p>
-    <w:p>
-      <w:pPr>
-        <w:spacing w:line="240" w:lineRule="auto"/>
-        <w:jc w:val="both"/>
-        <w:rPr>
-          <w:rFonts w:ascii="Tahoma" w:hAnsi="Tahoma" w:cs="Tahoma"/>
-        </w:rPr>
-      </w:pPr>
-    </w:p>
-    <w:p>
-      <w:pPr>
-        <w:spacing w:line="240" w:lineRule="auto"/>
-        <w:jc w:val="both"/>
-        <w:rPr>
-          <w:rFonts w:ascii="Tahoma" w:hAnsi="Tahoma" w:cs="Tahoma"/>
-          <w:b/>
-        </w:rPr>
-      </w:pPr>
-      <w:r>
-        <w:rPr>
-          <w:rFonts w:ascii="Tahoma" w:hAnsi="Tahoma" w:cs="Tahoma"/>
-          <w:b/>
-        </w:rPr>
-        <w:t>Что-то еще?</w:t>
-      </w:r>
-    </w:p>
-    <w:p>
-      <w:pPr>
-        <w:spacing w:line="240" w:lineRule="auto"/>
-        <w:jc w:val="both"/>
-        <w:rPr>
-          <w:rFonts w:ascii="Tahoma" w:hAnsi="Tahoma" w:cs="Tahoma"/>
-        </w:rPr>
-      </w:pPr>
-      <w:r>
-        <w:rPr>
-          <w:rFonts w:ascii="Tahoma" w:hAnsi="Tahoma" w:cs="Tahoma"/>
-        </w:rPr>
-        <w:t>Если ты видишь интересные результаты, или пришла идея как еще можно поработать с данными, то тоже вписывай все свои мысли.</w:t>
-      </w:r>
-    </w:p>
-    <w:p>
-      <w:pPr>
-        <w:spacing w:line="240" w:lineRule="auto"/>
-        <w:jc w:val="center"/>
-        <w:rPr>
-          <w:rFonts w:ascii="Tahoma" w:hAnsi="Tahoma" w:cs="Tahoma"/>
-          <w:b/>
-        </w:rPr>
-      </w:pPr>
-      <w:r>
-        <w:rPr>
-          <w:rFonts w:ascii="Tahoma" w:hAnsi="Tahoma" w:cs="Tahoma"/>
-        </w:rPr>
-        <w:br/>
-      </w:r>
-      <w:r>
-        <w:rPr>
-          <w:rFonts w:ascii="Tahoma" w:hAnsi="Tahoma" w:cs="Tahoma"/>
-          <w:b/>
-        </w:rPr>
-        <w:t>Готов начать?</w:t>
-      </w:r>
-    </w:p>
-    <w:p>
-      <w:pPr>
-        <w:spacing w:line="240" w:lineRule="auto"/>
-        <w:jc w:val="center"/>
-        <w:rPr>
-          <w:rFonts w:ascii="Tahoma" w:hAnsi="Tahoma" w:cs="Tahoma"/>
-          <w:b/>
-        </w:rPr>
-      </w:pPr>
-    </w:p>
-    <w:p>
-      <w:pPr>
-        <w:rPr>
-          <w:rFonts w:ascii="Tahoma" w:hAnsi="Tahoma" w:cs="Tahoma"/>
-        </w:rPr>
-      </w:pPr>
-      <w:r>
-        <w:rPr>
-          <w:rFonts w:ascii="Tahoma" w:hAnsi="Tahoma" w:cs="Tahoma"/>
-        </w:rPr>
-        <w:br w:type="page"/>
-      </w:r>
+        <w:rPr>
+          <w:rFonts w:ascii="Tahoma" w:hAnsi="Tahoma" w:cs="Tahoma"/>
+        </w:rPr>
+      </w:pPr>
     </w:p>
     <w:p>
       <w:pPr>
@@ -687,7 +26,6 @@
         <w:rPr>
           <w:rFonts w:ascii="Tahoma" w:hAnsi="Tahoma" w:cs="Tahoma"/>
         </w:rPr>
-        <w:lastRenderedPageBreak/>
         <w:t>Вася выписал на доску натуральные чис</w:t>
       </w:r>
       <w:r>
@@ -771,6 +109,136 @@
           <w:rFonts w:ascii="Tahoma" w:hAnsi="Tahoma" w:cs="Tahoma"/>
         </w:rPr>
         <w:t xml:space="preserve"> </w:t>
+      </w:r>
+    </w:p>
+    <w:p>
+      <w:pPr>
+        <w:pStyle w:val="a3"/>
+        <w:spacing w:line="240" w:lineRule="auto"/>
+        <w:rPr>
+          <w:rFonts w:ascii="Tahoma" w:hAnsi="Tahoma" w:cs="Tahoma"/>
+        </w:rPr>
+      </w:pPr>
+      <w:r>
+        <w:rPr>
+          <w:rFonts w:ascii="Tahoma" w:hAnsi="Tahoma" w:cs="Tahoma"/>
+        </w:rPr>
+        <w:t>Тэкс,</w:t>
+      </w:r>
+      <w:r>
+        <w:rPr>
+          <w:rFonts w:ascii="Tahoma" w:hAnsi="Tahoma" w:cs="Tahoma"/>
+          <w:lang w:val="en-US"/>
+        </w:rPr>
+        <w:t xml:space="preserve"> </w:t>
+      </w:r>
+    </w:p>
+    <w:p>
+      <w:pPr>
+        <w:pStyle w:val="a3"/>
+        <w:spacing w:line="240" w:lineRule="auto"/>
+        <w:rPr>
+          <w:rFonts w:ascii="Tahoma" w:hAnsi="Tahoma" w:cs="Tahoma"/>
+        </w:rPr>
+      </w:pPr>
+      <w:r>
+        <w:rPr>
+          <w:rFonts w:ascii="Tahoma" w:hAnsi="Tahoma" w:cs="Tahoma"/>
+        </w:rPr>
+        <w:t xml:space="preserve"> - </w:t>
+      </w:r>
+      <w:r>
+        <w:rPr>
+          <w:rFonts w:ascii="Tahoma" w:hAnsi="Tahoma" w:cs="Tahoma"/>
+        </w:rPr>
+        <w:t>2 условия</w:t>
+      </w:r>
+      <w:r>
+        <w:rPr>
+          <w:rFonts w:ascii="Tahoma" w:hAnsi="Tahoma" w:cs="Tahoma"/>
+        </w:rPr>
+        <w:t>, которым должны соблюдать числа</w:t>
+      </w:r>
+    </w:p>
+    <w:p>
+      <w:pPr>
+        <w:pStyle w:val="a3"/>
+        <w:spacing w:line="240" w:lineRule="auto"/>
+        <w:rPr>
+          <w:rFonts w:ascii="Tahoma" w:hAnsi="Tahoma" w:cs="Tahoma"/>
+        </w:rPr>
+      </w:pPr>
+      <w:r>
+        <w:rPr>
+          <w:rFonts w:ascii="Tahoma" w:hAnsi="Tahoma" w:cs="Tahoma"/>
+        </w:rPr>
+        <w:t xml:space="preserve"> - 25 способов </w:t>
+      </w:r>
+    </w:p>
+    <w:p>
+      <w:pPr>
+        <w:pStyle w:val="a3"/>
+        <w:spacing w:line="240" w:lineRule="auto"/>
+        <w:rPr>
+          <w:rFonts w:ascii="Tahoma" w:hAnsi="Tahoma" w:cs="Tahoma"/>
+        </w:rPr>
+      </w:pPr>
+      <w:r>
+        <w:rPr>
+          <w:rFonts w:ascii="Tahoma" w:hAnsi="Tahoma" w:cs="Tahoma"/>
+        </w:rPr>
+        <w:t xml:space="preserve"> - </w:t>
+      </w:r>
+      <w:r>
+        <w:rPr>
+          <w:rFonts w:ascii="Tahoma" w:hAnsi="Tahoma" w:cs="Tahoma"/>
+        </w:rPr>
+        <w:t>Каждые 3 числа дают 6 комбинаций, следовательно</w:t>
+      </w:r>
+      <w:r>
+        <w:rPr>
+          <w:rFonts w:ascii="Tahoma" w:hAnsi="Tahoma" w:cs="Tahoma"/>
+        </w:rPr>
+        <w:t xml:space="preserve"> </w:t>
+      </w:r>
+      <w:r>
+        <w:rPr>
+          <w:rFonts w:ascii="Tahoma" w:hAnsi="Tahoma" w:cs="Tahoma"/>
+        </w:rPr>
+        <w:t>нужно использовать уникальные числа</w:t>
+      </w:r>
+    </w:p>
+    <w:p>
+      <w:pPr>
+        <w:pStyle w:val="a3"/>
+        <w:spacing w:line="240" w:lineRule="auto"/>
+        <w:rPr>
+          <w:rFonts w:ascii="Tahoma" w:hAnsi="Tahoma" w:cs="Tahoma"/>
+        </w:rPr>
+      </w:pPr>
+      <w:r>
+        <w:rPr>
+          <w:rFonts w:ascii="Tahoma" w:hAnsi="Tahoma" w:cs="Tahoma"/>
+        </w:rPr>
+        <w:t>3 * 25 = 75</w:t>
+      </w:r>
+    </w:p>
+    <w:p>
+      <w:pPr>
+        <w:pStyle w:val="a3"/>
+        <w:spacing w:line="240" w:lineRule="auto"/>
+      </w:pPr>
+      <w:r>
+        <w:rPr>
+          <w:rFonts w:ascii="Tahoma" w:hAnsi="Tahoma" w:cs="Tahoma"/>
+        </w:rPr>
+        <w:t>Ответ: 75 чисел написал Ва</w:t>
+      </w:r>
+      <w:r>
+        <w:rPr>
+          <w:rFonts w:ascii="Tahoma" w:hAnsi="Tahoma" w:cs="Tahoma"/>
+        </w:rPr>
+        <w:t>ся</w:t>
       </w:r>
     </w:p>
     <w:p>
@@ -1357,23 +825,9 @@
           <w:rPr>
             <w:rStyle w:val="a4"/>
             <w:rFonts w:ascii="Tahoma" w:hAnsi="Tahoma" w:cs="Tahoma"/>
-          </w:rPr>
-          <w:t>открытых датасетах для Big</w:t>
-        </w:r>
-        <w:r>
-          <w:rPr>
-            <w:rStyle w:val="a4"/>
-            <w:rFonts w:ascii="Tahoma" w:hAnsi="Tahoma" w:cs="Tahoma"/>
             <w:lang w:val="en-US"/>
           </w:rPr>
-          <w:t>Q</w:t>
-        </w:r>
-        <w:r>
-          <w:rPr>
-            <w:rStyle w:val="a4"/>
-            <w:rFonts w:ascii="Tahoma" w:hAnsi="Tahoma" w:cs="Tahoma"/>
-          </w:rPr>
-          <w:t>uery</w:t>
+          <w:t>открытых датасетах для BigQuery</w:t>
         </w:r>
       </w:hyperlink>
       <w:r>
@@ -1531,6 +985,7 @@
         <w:rPr>
           <w:rFonts w:ascii="Tahoma" w:hAnsi="Tahoma" w:cs="Tahoma"/>
           <w:b/>
+          <w:lang w:val="en-US"/>
         </w:rPr>
       </w:pPr>
       <w:r>
@@ -1545,13 +1000,22 @@
         <w:rPr>
           <w:rFonts w:ascii="Tahoma" w:hAnsi="Tahoma" w:cs="Tahoma"/>
           <w:b/>
-        </w:rPr>
-        <w:t xml:space="preserve"> код</w:t>
-      </w:r>
-      <w:r>
-        <w:rPr>
-          <w:rFonts w:ascii="Tahoma" w:hAnsi="Tahoma" w:cs="Tahoma"/>
-          <w:b/>
+          <w:lang w:val="en-US"/>
+        </w:rPr>
+        <w:t xml:space="preserve"> </w:t>
+      </w:r>
+      <w:r>
+        <w:rPr>
+          <w:rFonts w:ascii="Tahoma" w:hAnsi="Tahoma" w:cs="Tahoma"/>
+          <w:b/>
+        </w:rPr>
+        <w:t>код</w:t>
+      </w:r>
+      <w:r>
+        <w:rPr>
+          <w:rFonts w:ascii="Tahoma" w:hAnsi="Tahoma" w:cs="Tahoma"/>
+          <w:b/>
+          <w:lang w:val="en-US"/>
         </w:rPr>
         <w:t>:</w:t>
       </w:r>
@@ -1559,6 +1023,405 @@
     <w:p>
       <w:pPr>
         <w:spacing w:line="240" w:lineRule="auto"/>
+        <w:rPr>
+          <w:rFonts w:ascii="Tahoma" w:hAnsi="Tahoma" w:cs="Tahoma"/>
+          <w:b/>
+          <w:lang w:val="en-US"/>
+        </w:rPr>
+      </w:pPr>
+      <w:r>
+        <w:rPr>
+          <w:rFonts w:ascii="Tahoma" w:hAnsi="Tahoma" w:cs="Tahoma"/>
+          <w:b/>
+        </w:rPr>
+        <w:t>Разобраться</w:t>
+      </w:r>
+      <w:r>
+        <w:rPr>
+          <w:rFonts w:ascii="Tahoma" w:hAnsi="Tahoma" w:cs="Tahoma"/>
+          <w:b/>
+        </w:rPr>
+        <w:t xml:space="preserve"> </w:t>
+      </w:r>
+      <w:r>
+        <w:rPr>
+          <w:rFonts w:ascii="Tahoma" w:hAnsi="Tahoma" w:cs="Tahoma"/>
+          <w:b/>
+        </w:rPr>
+        <w:t>как</w:t>
+      </w:r>
+      <w:r>
+        <w:rPr>
+          <w:rFonts w:ascii="Tahoma" w:hAnsi="Tahoma" w:cs="Tahoma"/>
+          <w:b/>
+        </w:rPr>
+        <w:t xml:space="preserve"> </w:t>
+      </w:r>
+      <w:r>
+        <w:rPr>
+          <w:rFonts w:ascii="Tahoma" w:hAnsi="Tahoma" w:cs="Tahoma"/>
+          <w:b/>
+        </w:rPr>
+        <w:t>определить к какой команде какой питчер относится не смог.</w:t>
+      </w:r>
+    </w:p>
+    <w:p>
+      <w:pPr>
+        <w:spacing w:line="240" w:lineRule="auto"/>
+        <w:rPr>
+          <w:rFonts w:ascii="Tahoma" w:hAnsi="Tahoma" w:cs="Tahoma"/>
+          <w:b/>
+          <w:lang w:val="en-US"/>
+        </w:rPr>
+      </w:pPr>
+      <w:r>
+        <w:rPr>
+          <w:rFonts w:ascii="Tahoma" w:hAnsi="Tahoma" w:cs="Tahoma"/>
+          <w:b/>
+        </w:rPr>
+        <w:t>Результата последней попытки:</w:t>
+      </w:r>
+    </w:p>
+    <w:p>
+      <w:pPr>
+        <w:pBdr>
+          <w:top w:val="single" w:sz="4" w:space="1" w:color="auto"/>
+          <w:left w:val="single" w:sz="4" w:space="4" w:color="auto"/>
+          <w:bottom w:val="single" w:sz="4" w:space="1" w:color="auto"/>
+          <w:right w:val="single" w:sz="4" w:space="4" w:color="auto"/>
+        </w:pBdr>
+        <w:spacing w:line="240" w:lineRule="auto"/>
+        <w:rPr>
+          <w:rFonts w:ascii="Tahoma" w:hAnsi="Tahoma" w:cs="Tahoma"/>
+          <w:b/>
+          <w:lang w:val="en-US"/>
+        </w:rPr>
+      </w:pPr>
+      <w:r>
+        <w:rPr>
+          <w:lang w:val="en-US"/>
+        </w:rPr>
+        <w:t xml:space="preserve"> </w:t>
+      </w:r>
+      <w:r>
+        <w:rPr>
+          <w:rFonts w:ascii="Tahoma" w:hAnsi="Tahoma" w:cs="Tahoma"/>
+          <w:b/>
+          <w:lang w:val="en-US"/>
+        </w:rPr>
+        <w:t>SELECT b</w:t>
+      </w:r>
+      <w:proofErr w:type="gramStart"/>
+      <w:r>
+        <w:rPr>
+          <w:rFonts w:ascii="Tahoma" w:hAnsi="Tahoma" w:cs="Tahoma"/>
+          <w:b/>
+          <w:lang w:val="en-US"/>
+        </w:rPr>
+        <w:t>1.homeTeamName</w:t>
+      </w:r>
+      <w:proofErr w:type="gramEnd"/>
+      <w:r>
+        <w:rPr>
+          <w:rFonts w:ascii="Tahoma" w:hAnsi="Tahoma" w:cs="Tahoma"/>
+          <w:b/>
+          <w:lang w:val="en-US"/>
+        </w:rPr>
+        <w:t xml:space="preserve">, </w:t>
+      </w:r>
+      <w:proofErr w:type="spellStart"/>
+      <w:r>
+        <w:rPr>
+          <w:rFonts w:ascii="Tahoma" w:hAnsi="Tahoma" w:cs="Tahoma"/>
+          <w:b/>
+          <w:lang w:val="en-US"/>
+        </w:rPr>
+        <w:t>concat</w:t>
+      </w:r>
+      <w:proofErr w:type="spellEnd"/>
+      <w:r>
+        <w:rPr>
+          <w:rFonts w:ascii="Tahoma" w:hAnsi="Tahoma" w:cs="Tahoma"/>
+          <w:b/>
+          <w:lang w:val="en-US"/>
+        </w:rPr>
+        <w:t xml:space="preserve">(b1.pitcherFirstName," ", b1.pitcherLastName) as </w:t>
+      </w:r>
+      <w:proofErr w:type="spellStart"/>
+      <w:r>
+        <w:rPr>
+          <w:rFonts w:ascii="Tahoma" w:hAnsi="Tahoma" w:cs="Tahoma"/>
+          <w:b/>
+          <w:lang w:val="en-US"/>
+        </w:rPr>
+        <w:t>pither</w:t>
+      </w:r>
+      <w:proofErr w:type="spellEnd"/>
+      <w:r>
+        <w:rPr>
+          <w:rFonts w:ascii="Tahoma" w:hAnsi="Tahoma" w:cs="Tahoma"/>
+          <w:b/>
+          <w:lang w:val="en-US"/>
+        </w:rPr>
+        <w:t>, MAX(b1.pitchSpeed)</w:t>
+      </w:r>
+    </w:p>
+    <w:p>
+      <w:pPr>
+        <w:pBdr>
+          <w:top w:val="single" w:sz="4" w:space="1" w:color="auto"/>
+          <w:left w:val="single" w:sz="4" w:space="4" w:color="auto"/>
+          <w:bottom w:val="single" w:sz="4" w:space="1" w:color="auto"/>
+          <w:right w:val="single" w:sz="4" w:space="4" w:color="auto"/>
+        </w:pBdr>
+        <w:spacing w:line="240" w:lineRule="auto"/>
+        <w:rPr>
+          <w:rFonts w:ascii="Tahoma" w:hAnsi="Tahoma" w:cs="Tahoma"/>
+          <w:b/>
+          <w:lang w:val="en-US"/>
+        </w:rPr>
+      </w:pPr>
+      <w:r>
+        <w:rPr>
+          <w:rFonts w:ascii="Tahoma" w:hAnsi="Tahoma" w:cs="Tahoma"/>
+          <w:b/>
+          <w:lang w:val="en-US"/>
+        </w:rPr>
+        <w:t>FROM bigquery-sandbox-350409.mlb_2016_pitch_by_</w:t>
+      </w:r>
+      <w:proofErr w:type="gramStart"/>
+      <w:r>
+        <w:rPr>
+          <w:rFonts w:ascii="Tahoma" w:hAnsi="Tahoma" w:cs="Tahoma"/>
+          <w:b/>
+          <w:lang w:val="en-US"/>
+        </w:rPr>
+        <w:t>pitch.games</w:t>
+      </w:r>
+      <w:proofErr w:type="gramEnd"/>
+      <w:r>
+        <w:rPr>
+          <w:rFonts w:ascii="Tahoma" w:hAnsi="Tahoma" w:cs="Tahoma"/>
+          <w:b/>
+          <w:lang w:val="en-US"/>
+        </w:rPr>
+        <w:t>_wide b1</w:t>
+      </w:r>
+    </w:p>
+    <w:p>
+      <w:pPr>
+        <w:pBdr>
+          <w:top w:val="single" w:sz="4" w:space="1" w:color="auto"/>
+          <w:left w:val="single" w:sz="4" w:space="4" w:color="auto"/>
+          <w:bottom w:val="single" w:sz="4" w:space="1" w:color="auto"/>
+          <w:right w:val="single" w:sz="4" w:space="4" w:color="auto"/>
+        </w:pBdr>
+        <w:spacing w:line="240" w:lineRule="auto"/>
+        <w:rPr>
+          <w:rFonts w:ascii="Tahoma" w:hAnsi="Tahoma" w:cs="Tahoma"/>
+          <w:b/>
+          <w:lang w:val="en-US"/>
+        </w:rPr>
+      </w:pPr>
+      <w:r>
+        <w:rPr>
+          <w:rFonts w:ascii="Tahoma" w:hAnsi="Tahoma" w:cs="Tahoma"/>
+          <w:b/>
+          <w:lang w:val="en-US"/>
+        </w:rPr>
+        <w:t>WHERE b</w:t>
+      </w:r>
+      <w:proofErr w:type="gramStart"/>
+      <w:r>
+        <w:rPr>
+          <w:rFonts w:ascii="Tahoma" w:hAnsi="Tahoma" w:cs="Tahoma"/>
+          <w:b/>
+          <w:lang w:val="en-US"/>
+        </w:rPr>
+        <w:t>1.pitchSpeed</w:t>
+      </w:r>
+      <w:proofErr w:type="gramEnd"/>
+      <w:r>
+        <w:rPr>
+          <w:rFonts w:ascii="Tahoma" w:hAnsi="Tahoma" w:cs="Tahoma"/>
+          <w:b/>
+          <w:lang w:val="en-US"/>
+        </w:rPr>
+        <w:t xml:space="preserve"> in (SELECT max(big2.pitchSpeed)</w:t>
+      </w:r>
+    </w:p>
+    <w:p>
+      <w:pPr>
+        <w:pBdr>
+          <w:top w:val="single" w:sz="4" w:space="1" w:color="auto"/>
+          <w:left w:val="single" w:sz="4" w:space="4" w:color="auto"/>
+          <w:bottom w:val="single" w:sz="4" w:space="1" w:color="auto"/>
+          <w:right w:val="single" w:sz="4" w:space="4" w:color="auto"/>
+        </w:pBdr>
+        <w:spacing w:line="240" w:lineRule="auto"/>
+        <w:rPr>
+          <w:rFonts w:ascii="Tahoma" w:hAnsi="Tahoma" w:cs="Tahoma"/>
+          <w:b/>
+          <w:lang w:val="en-US"/>
+        </w:rPr>
+      </w:pPr>
+      <w:r>
+        <w:rPr>
+          <w:rFonts w:ascii="Tahoma" w:hAnsi="Tahoma" w:cs="Tahoma"/>
+          <w:b/>
+          <w:lang w:val="en-US"/>
+        </w:rPr>
+        <w:t xml:space="preserve">                        FROM (SELECT </w:t>
+      </w:r>
+      <w:proofErr w:type="spellStart"/>
+      <w:proofErr w:type="gramStart"/>
+      <w:r>
+        <w:rPr>
+          <w:rFonts w:ascii="Tahoma" w:hAnsi="Tahoma" w:cs="Tahoma"/>
+          <w:b/>
+          <w:lang w:val="en-US"/>
+        </w:rPr>
+        <w:t>pitchSpeed,homeTeamName</w:t>
+      </w:r>
+      <w:proofErr w:type="spellEnd"/>
+      <w:proofErr w:type="gramEnd"/>
+      <w:r>
+        <w:rPr>
+          <w:rFonts w:ascii="Tahoma" w:hAnsi="Tahoma" w:cs="Tahoma"/>
+          <w:b/>
+          <w:lang w:val="en-US"/>
+        </w:rPr>
+        <w:t>, FROM bigquery-sandbox-350409.mlb_2016_pitch_by_pitch.games_wide )big2</w:t>
+      </w:r>
+    </w:p>
+    <w:p>
+      <w:pPr>
+        <w:pBdr>
+          <w:top w:val="single" w:sz="4" w:space="1" w:color="auto"/>
+          <w:left w:val="single" w:sz="4" w:space="4" w:color="auto"/>
+          <w:bottom w:val="single" w:sz="4" w:space="1" w:color="auto"/>
+          <w:right w:val="single" w:sz="4" w:space="4" w:color="auto"/>
+        </w:pBdr>
+        <w:spacing w:line="240" w:lineRule="auto"/>
+        <w:rPr>
+          <w:rFonts w:ascii="Tahoma" w:hAnsi="Tahoma" w:cs="Tahoma"/>
+          <w:b/>
+          <w:lang w:val="en-US"/>
+        </w:rPr>
+      </w:pPr>
+      <w:r>
+        <w:rPr>
+          <w:rFonts w:ascii="Tahoma" w:hAnsi="Tahoma" w:cs="Tahoma"/>
+          <w:b/>
+          <w:lang w:val="en-US"/>
+        </w:rPr>
+        <w:t xml:space="preserve">                        GROUP BY </w:t>
+      </w:r>
+      <w:proofErr w:type="spellStart"/>
+      <w:r>
+        <w:rPr>
+          <w:rFonts w:ascii="Tahoma" w:hAnsi="Tahoma" w:cs="Tahoma"/>
+          <w:b/>
+          <w:lang w:val="en-US"/>
+        </w:rPr>
+        <w:t>homeTeamName</w:t>
+      </w:r>
+      <w:proofErr w:type="spellEnd"/>
+      <w:r>
+        <w:rPr>
+          <w:rFonts w:ascii="Tahoma" w:hAnsi="Tahoma" w:cs="Tahoma"/>
+          <w:b/>
+          <w:lang w:val="en-US"/>
+        </w:rPr>
+        <w:t>)</w:t>
+      </w:r>
+    </w:p>
+    <w:p>
+      <w:pPr>
+        <w:pBdr>
+          <w:top w:val="single" w:sz="4" w:space="1" w:color="auto"/>
+          <w:left w:val="single" w:sz="4" w:space="4" w:color="auto"/>
+          <w:bottom w:val="single" w:sz="4" w:space="1" w:color="auto"/>
+          <w:right w:val="single" w:sz="4" w:space="4" w:color="auto"/>
+        </w:pBdr>
+        <w:spacing w:line="240" w:lineRule="auto"/>
+        <w:rPr>
+          <w:rFonts w:ascii="Tahoma" w:hAnsi="Tahoma" w:cs="Tahoma"/>
+          <w:b/>
+          <w:lang w:val="en-US"/>
+        </w:rPr>
+      </w:pPr>
+      <w:r>
+        <w:rPr>
+          <w:rFonts w:ascii="Tahoma" w:hAnsi="Tahoma" w:cs="Tahoma"/>
+          <w:b/>
+          <w:lang w:val="en-US"/>
+        </w:rPr>
+        <w:t xml:space="preserve">GROUP BY </w:t>
+      </w:r>
+      <w:proofErr w:type="spellStart"/>
+      <w:proofErr w:type="gramStart"/>
+      <w:r>
+        <w:rPr>
+          <w:rFonts w:ascii="Tahoma" w:hAnsi="Tahoma" w:cs="Tahoma"/>
+          <w:b/>
+          <w:lang w:val="en-US"/>
+        </w:rPr>
+        <w:t>pither,homeTeamName</w:t>
+      </w:r>
+      <w:proofErr w:type="spellEnd"/>
+      <w:proofErr w:type="gramEnd"/>
+    </w:p>
+    <w:p>
+      <w:pPr>
+        <w:pBdr>
+          <w:top w:val="single" w:sz="4" w:space="1" w:color="auto"/>
+          <w:left w:val="single" w:sz="4" w:space="4" w:color="auto"/>
+          <w:bottom w:val="single" w:sz="4" w:space="1" w:color="auto"/>
+          <w:right w:val="single" w:sz="4" w:space="4" w:color="auto"/>
+        </w:pBdr>
+        <w:spacing w:line="240" w:lineRule="auto"/>
+        <w:rPr>
+          <w:rFonts w:ascii="Tahoma" w:hAnsi="Tahoma" w:cs="Tahoma"/>
+          <w:b/>
+        </w:rPr>
+      </w:pPr>
+      <w:r>
+        <w:rPr>
+          <w:rFonts w:ascii="Tahoma" w:hAnsi="Tahoma" w:cs="Tahoma"/>
+          <w:b/>
+        </w:rPr>
+        <w:t xml:space="preserve">ORDER BY </w:t>
+      </w:r>
+      <w:proofErr w:type="spellStart"/>
+      <w:r>
+        <w:rPr>
+          <w:rFonts w:ascii="Tahoma" w:hAnsi="Tahoma" w:cs="Tahoma"/>
+          <w:b/>
+        </w:rPr>
+        <w:t>pither</w:t>
+      </w:r>
+      <w:proofErr w:type="spellEnd"/>
+      <w:r>
+        <w:rPr>
+          <w:rFonts w:ascii="Tahoma" w:hAnsi="Tahoma" w:cs="Tahoma"/>
+          <w:b/>
+        </w:rPr>
+        <w:t>;</w:t>
+      </w:r>
+    </w:p>
+    <w:p>
+      <w:pPr>
+        <w:spacing w:line="240" w:lineRule="auto"/>
+        <w:rPr>
+          <w:rFonts w:ascii="Tahoma" w:hAnsi="Tahoma" w:cs="Tahoma"/>
+          <w:b/>
+        </w:rPr>
+      </w:pPr>
+    </w:p>
+    <w:p>
+      <w:pPr>
+        <w:spacing w:line="240" w:lineRule="auto"/>
         <w:jc w:val="both"/>
         <w:rPr>
           <w:rFonts w:ascii="Tahoma" w:hAnsi="Tahoma" w:cs="Tahoma"/>
@@ -1578,6 +1441,30 @@
           <w:b/>
         </w:rPr>
         <w:t>:</w:t>
+      </w:r>
+      <w:r>
+        <w:rPr>
+          <w:rFonts w:ascii="Tahoma" w:hAnsi="Tahoma" w:cs="Tahoma"/>
+          <w:b/>
+        </w:rPr>
+        <w:t xml:space="preserve"> </w:t>
+      </w:r>
+    </w:p>
+    <w:p>
+      <w:pPr>
+        <w:spacing w:line="240" w:lineRule="auto"/>
+        <w:jc w:val="both"/>
+        <w:rPr>
+          <w:rFonts w:ascii="Tahoma" w:hAnsi="Tahoma" w:cs="Tahoma"/>
+          <w:b/>
+        </w:rPr>
+      </w:pPr>
+      <w:r>
+        <w:rPr>
+          <w:rFonts w:ascii="Tahoma" w:hAnsi="Tahoma" w:cs="Tahoma"/>
+          <w:b/>
+        </w:rPr>
+        <w:t>https://console.cloud.google.com/bigquery?sq=919481820645:91384fa02ce04f1c870bd5db11bb4b26</w:t>
       </w:r>
     </w:p>
     <w:p>
@@ -1768,17 +1655,20 @@
         <w:spacing w:line="240" w:lineRule="auto"/>
         <w:rPr>
           <w:rFonts w:ascii="Tahoma" w:hAnsi="Tahoma" w:cs="Tahoma"/>
-        </w:rPr>
-      </w:pPr>
-      <w:r>
-        <w:rPr>
-          <w:rFonts w:ascii="Tahoma" w:hAnsi="Tahoma" w:cs="Tahoma"/>
+          <w:highlight w:val="yellow"/>
+        </w:rPr>
+      </w:pPr>
+      <w:r>
+        <w:rPr>
+          <w:rFonts w:ascii="Tahoma" w:hAnsi="Tahoma" w:cs="Tahoma"/>
+          <w:highlight w:val="yellow"/>
         </w:rPr>
         <w:t>Системы веб-аналитики (</w:t>
       </w:r>
       <w:r>
         <w:rPr>
           <w:rFonts w:ascii="Tahoma" w:hAnsi="Tahoma" w:cs="Tahoma"/>
+          <w:highlight w:val="yellow"/>
           <w:lang w:val="en-US"/>
         </w:rPr>
         <w:t>Google</w:t>
@@ -1786,12 +1676,14 @@
       <w:r>
         <w:rPr>
           <w:rFonts w:ascii="Tahoma" w:hAnsi="Tahoma" w:cs="Tahoma"/>
+          <w:highlight w:val="yellow"/>
         </w:rPr>
         <w:t xml:space="preserve"> </w:t>
       </w:r>
       <w:r>
         <w:rPr>
           <w:rFonts w:ascii="Tahoma" w:hAnsi="Tahoma" w:cs="Tahoma"/>
+          <w:highlight w:val="yellow"/>
           <w:lang w:val="en-US"/>
         </w:rPr>
         <w:t>Analytics</w:t>
@@ -1799,18 +1691,21 @@
       <w:r>
         <w:rPr>
           <w:rFonts w:ascii="Tahoma" w:hAnsi="Tahoma" w:cs="Tahoma"/>
+          <w:highlight w:val="yellow"/>
         </w:rPr>
         <w:t xml:space="preserve">, </w:t>
       </w:r>
       <w:r>
         <w:rPr>
           <w:rFonts w:ascii="Tahoma" w:hAnsi="Tahoma" w:cs="Tahoma"/>
+          <w:highlight w:val="yellow"/>
         </w:rPr>
         <w:t>Яндекс Метрика</w:t>
       </w:r>
       <w:r>
         <w:rPr>
           <w:rFonts w:ascii="Tahoma" w:hAnsi="Tahoma" w:cs="Tahoma"/>
+          <w:highlight w:val="yellow"/>
         </w:rPr>
         <w:t>)</w:t>
       </w:r>
@@ -1865,6 +1760,7 @@
       <w:r>
         <w:rPr>
           <w:rFonts w:ascii="Tahoma" w:hAnsi="Tahoma" w:cs="Tahoma"/>
+          <w:highlight w:val="yellow"/>
           <w:lang w:val="en-US"/>
         </w:rPr>
         <w:t>AppMetrica</w:t>
@@ -1947,18 +1843,21 @@
         <w:spacing w:line="240" w:lineRule="auto"/>
         <w:rPr>
           <w:rFonts w:ascii="Tahoma" w:hAnsi="Tahoma" w:cs="Tahoma"/>
-          <w:lang w:val="en-US"/>
-        </w:rPr>
-      </w:pPr>
-      <w:r>
-        <w:rPr>
-          <w:rFonts w:ascii="Tahoma" w:hAnsi="Tahoma" w:cs="Tahoma"/>
+          <w:highlight w:val="yellow"/>
+          <w:lang w:val="en-US"/>
+        </w:rPr>
+      </w:pPr>
+      <w:r>
+        <w:rPr>
+          <w:rFonts w:ascii="Tahoma" w:hAnsi="Tahoma" w:cs="Tahoma"/>
+          <w:highlight w:val="yellow"/>
         </w:rPr>
         <w:t>Базы</w:t>
       </w:r>
       <w:r>
         <w:rPr>
           <w:rFonts w:ascii="Tahoma" w:hAnsi="Tahoma" w:cs="Tahoma"/>
+          <w:highlight w:val="yellow"/>
           <w:lang w:val="en-US"/>
         </w:rPr>
         <w:t xml:space="preserve"> </w:t>
@@ -1966,12 +1865,14 @@
       <w:r>
         <w:rPr>
           <w:rFonts w:ascii="Tahoma" w:hAnsi="Tahoma" w:cs="Tahoma"/>
+          <w:highlight w:val="yellow"/>
         </w:rPr>
         <w:t>данных</w:t>
       </w:r>
       <w:r>
         <w:rPr>
           <w:rFonts w:ascii="Tahoma" w:hAnsi="Tahoma" w:cs="Tahoma"/>
+          <w:highlight w:val="yellow"/>
           <w:lang w:val="en-US"/>
         </w:rPr>
         <w:t xml:space="preserve"> (PostgreSQL, MySQL, </w:t>
@@ -1980,6 +1881,7 @@
       <w:r>
         <w:rPr>
           <w:rFonts w:ascii="Tahoma" w:hAnsi="Tahoma" w:cs="Tahoma"/>
+          <w:highlight w:val="yellow"/>
           <w:lang w:val="en-US"/>
         </w:rPr>
         <w:t>Bigquery</w:t>
@@ -1988,6 +1890,7 @@
       <w:r>
         <w:rPr>
           <w:rFonts w:ascii="Tahoma" w:hAnsi="Tahoma" w:cs="Tahoma"/>
+          <w:highlight w:val="yellow"/>
           <w:lang w:val="en-US"/>
         </w:rPr>
         <w:t xml:space="preserve">, </w:t>
@@ -1995,6 +1898,7 @@
       <w:r>
         <w:rPr>
           <w:rFonts w:ascii="Tahoma" w:hAnsi="Tahoma" w:cs="Tahoma"/>
+          <w:highlight w:val="yellow"/>
           <w:lang w:val="en-US"/>
         </w:rPr>
         <w:t xml:space="preserve">Vertica, </w:t>
@@ -2003,6 +1907,7 @@
       <w:r>
         <w:rPr>
           <w:rFonts w:ascii="Tahoma" w:hAnsi="Tahoma" w:cs="Tahoma"/>
+          <w:highlight w:val="yellow"/>
           <w:lang w:val="en-US"/>
         </w:rPr>
         <w:t>Clickhouse</w:t>
@@ -2011,6 +1916,7 @@
       <w:r>
         <w:rPr>
           <w:rFonts w:ascii="Tahoma" w:hAnsi="Tahoma" w:cs="Tahoma"/>
+          <w:highlight w:val="yellow"/>
           <w:lang w:val="en-US"/>
         </w:rPr>
         <w:t xml:space="preserve">) </w:t>
@@ -2026,12 +1932,14 @@
         <w:spacing w:line="240" w:lineRule="auto"/>
         <w:rPr>
           <w:rFonts w:ascii="Tahoma" w:hAnsi="Tahoma" w:cs="Tahoma"/>
-          <w:lang w:val="en-US"/>
-        </w:rPr>
-      </w:pPr>
-      <w:r>
-        <w:rPr>
-          <w:rFonts w:ascii="Tahoma" w:hAnsi="Tahoma" w:cs="Tahoma"/>
+          <w:highlight w:val="yellow"/>
+          <w:lang w:val="en-US"/>
+        </w:rPr>
+      </w:pPr>
+      <w:r>
+        <w:rPr>
+          <w:rFonts w:ascii="Tahoma" w:hAnsi="Tahoma" w:cs="Tahoma"/>
+          <w:highlight w:val="yellow"/>
           <w:lang w:val="en-US"/>
         </w:rPr>
         <w:t>SQL-</w:t>
@@ -2039,6 +1947,7 @@
       <w:r>
         <w:rPr>
           <w:rFonts w:ascii="Tahoma" w:hAnsi="Tahoma" w:cs="Tahoma"/>
+          <w:highlight w:val="yellow"/>
         </w:rPr>
         <w:t>запросы</w:t>
       </w:r>
@@ -2053,12 +1962,14 @@
         <w:spacing w:line="240" w:lineRule="auto"/>
         <w:rPr>
           <w:rFonts w:ascii="Tahoma" w:hAnsi="Tahoma" w:cs="Tahoma"/>
-          <w:lang w:val="en-US"/>
-        </w:rPr>
-      </w:pPr>
-      <w:r>
-        <w:rPr>
-          <w:rFonts w:ascii="Tahoma" w:hAnsi="Tahoma" w:cs="Tahoma"/>
+          <w:highlight w:val="yellow"/>
+          <w:lang w:val="en-US"/>
+        </w:rPr>
+      </w:pPr>
+      <w:r>
+        <w:rPr>
+          <w:rFonts w:ascii="Tahoma" w:hAnsi="Tahoma" w:cs="Tahoma"/>
+          <w:highlight w:val="yellow"/>
           <w:lang w:val="en-US"/>
         </w:rPr>
         <w:t>Python / R</w:t>
@@ -2083,6 +1994,7 @@
           <w:rFonts w:ascii="Tahoma" w:hAnsi="Tahoma" w:cs="Tahoma"/>
           <w:lang w:val="en-US"/>
         </w:rPr>
+        <w:lastRenderedPageBreak/>
         <w:t>Javascript</w:t>
       </w:r>
       <w:proofErr w:type="spellEnd"/>
@@ -2091,7 +2003,15 @@
           <w:rFonts w:ascii="Tahoma" w:hAnsi="Tahoma" w:cs="Tahoma"/>
           <w:lang w:val="en-US"/>
         </w:rPr>
-        <w:t xml:space="preserve"> / HTML / CSS</w:t>
+        <w:t xml:space="preserve"> / </w:t>
+      </w:r>
+      <w:r>
+        <w:rPr>
+          <w:rFonts w:ascii="Tahoma" w:hAnsi="Tahoma" w:cs="Tahoma"/>
+          <w:highlight w:val="yellow"/>
+          <w:lang w:val="en-US"/>
+        </w:rPr>
+        <w:t>HTML / CSS</w:t>
       </w:r>
     </w:p>
     <w:p>
@@ -2144,6 +2064,7 @@
       <w:r>
         <w:rPr>
           <w:rFonts w:ascii="Tahoma" w:hAnsi="Tahoma" w:cs="Tahoma"/>
+          <w:highlight w:val="yellow"/>
           <w:lang w:val="en-US"/>
         </w:rPr>
         <w:t>Excel / Google Spreadsheets</w:t>
@@ -2260,11 +2181,13 @@
         <w:spacing w:line="240" w:lineRule="auto"/>
         <w:rPr>
           <w:rFonts w:ascii="Tahoma" w:hAnsi="Tahoma" w:cs="Tahoma"/>
-        </w:rPr>
-      </w:pPr>
-      <w:r>
-        <w:rPr>
-          <w:rFonts w:ascii="Tahoma" w:hAnsi="Tahoma" w:cs="Tahoma"/>
+          <w:highlight w:val="yellow"/>
+        </w:rPr>
+      </w:pPr>
+      <w:r>
+        <w:rPr>
+          <w:rFonts w:ascii="Tahoma" w:hAnsi="Tahoma" w:cs="Tahoma"/>
+          <w:highlight w:val="yellow"/>
         </w:rPr>
         <w:t>Буду готов к работе на полной занятости</w:t>
       </w:r>
@@ -2882,6 +2805,7 @@
     <w:lsdException w:name="HTML Sample" w:semiHidden="1" w:unhideWhenUsed="1"/>
     <w:lsdException w:name="HTML Typewriter" w:semiHidden="1" w:unhideWhenUsed="1"/>
     <w:lsdException w:name="HTML Variable" w:semiHidden="1" w:unhideWhenUsed="1"/>
+    <w:lsdException w:name="Normal Table" w:semiHidden="1" w:unhideWhenUsed="1"/>
     <w:lsdException w:name="annotation subject" w:semiHidden="1" w:unhideWhenUsed="1"/>
     <w:lsdException w:name="No List" w:semiHidden="1" w:unhideWhenUsed="1"/>
     <w:lsdException w:name="Outline List 1" w:semiHidden="1" w:unhideWhenUsed="1"/>
@@ -2924,8 +2848,11 @@
     <w:lsdException w:name="Table Contemporary" w:semiHidden="1" w:unhideWhenUsed="1"/>
     <w:lsdException w:name="Table Elegant" w:semiHidden="1" w:unhideWhenUsed="1"/>
     <w:lsdException w:name="Table Professional" w:semiHidden="1" w:unhideWhenUsed="1"/>
+    <w:lsdException w:name="Table Subtle 1" w:semiHidden="1" w:unhideWhenUsed="1"/>
     <w:lsdException w:name="Table Subtle 2" w:semiHidden="1" w:unhideWhenUsed="1"/>
     <w:lsdException w:name="Table Web 1" w:semiHidden="1" w:unhideWhenUsed="1"/>
+    <w:lsdException w:name="Table Web 2" w:semiHidden="1" w:unhideWhenUsed="1"/>
+    <w:lsdException w:name="Table Web 3" w:semiHidden="1" w:unhideWhenUsed="1"/>
     <w:lsdException w:name="Balloon Text" w:semiHidden="1" w:unhideWhenUsed="1"/>
     <w:lsdException w:name="Table Grid" w:uiPriority="39"/>
     <w:lsdException w:name="Table Theme" w:semiHidden="1" w:unhideWhenUsed="1"/>
@@ -3157,7 +3084,6 @@
   <w:style w:type="character" w:default="1" w:styleId="a0">
     <w:name w:val="Default Paragraph Font"/>
     <w:uiPriority w:val="1"/>
-    <w:semiHidden/>
     <w:unhideWhenUsed/>
   </w:style>
   <w:style w:type="table" w:default="1" w:styleId="a1">
